--- a/DER/ProjetoIntegrador.docx
+++ b/DER/ProjetoIntegrador.docx
@@ -97,10 +97,7 @@
     </w:p>
     <w:p>
       <w:r>
-        <w:t xml:space="preserve">nome - nome do produto </w:t>
-      </w:r>
-      <w:r>
-        <w:t>(fundamental)</w:t>
+        <w:t>nome - nome do produto (fundamental)</w:t>
       </w:r>
     </w:p>
     <w:p>
@@ -110,10 +107,10 @@
       </w:r>
       <w:proofErr w:type="spellEnd"/>
       <w:r>
-        <w:t xml:space="preserve"> - valor de venda do produto </w:t>
-      </w:r>
-      <w:r>
-        <w:t>(fundamental</w:t>
+        <w:t xml:space="preserve"> - valor de venda do produto (fundamental</w:t>
+      </w:r>
+      <w:r>
+        <w:t>)</w:t>
       </w:r>
     </w:p>
     <w:p>
@@ -128,10 +125,7 @@
       </w:r>
       <w:proofErr w:type="spellEnd"/>
       <w:r>
-        <w:t xml:space="preserve"> </w:t>
-      </w:r>
-      <w:r>
-        <w:t>- características e informações do produto</w:t>
+        <w:t xml:space="preserve"> - características e informações do produto</w:t>
       </w:r>
     </w:p>
     <w:p/>
